--- a/documents/milestone3/Game_Manual.docx
+++ b/documents/milestone3/Game_Manual.docx
@@ -29,832 +29,49 @@
         <w:rPr>
           <w:lang w:val="en-US"/>
         </w:rPr>
-        <w:t xml:space="preserve">Ein Spiel kann </w:t>
+        <w:t xml:space="preserve">Ein Spiel kann betreten werden, entweder über die Funktion “Create Game”, bei der das Game erstellt wird und man direkt innerhalb der Lobby auf andere Spieler wartet. Oder über die LobbyList, in der man zu jedem offenen Spiel die Möglichkeit beizutreten hat. </w:t>
       </w:r>
-      <w:proofErr w:type="spellStart"/>
+    </w:p>
+    <w:p>
+      <w:pPr>
+        <w:rPr>
+          <w:lang w:val="en-US"/>
+        </w:rPr>
+      </w:pPr>
       <w:r>
         <w:rPr>
           <w:lang w:val="en-US"/>
         </w:rPr>
-        <w:t>betreten</w:t>
+        <w:t xml:space="preserve">Sobald genügend Spieler in der Gruppe sind beginnt das Spiel. </w:t>
       </w:r>
-      <w:proofErr w:type="spellEnd"/>
+    </w:p>
+    <w:p>
+      <w:pPr>
+        <w:rPr>
+          <w:lang w:val="en-US"/>
+        </w:rPr>
+      </w:pPr>
       <w:r>
         <w:rPr>
           <w:lang w:val="en-US"/>
         </w:rPr>
-        <w:t xml:space="preserve"> werden, </w:t>
+        <w:t xml:space="preserve">Man bekommt 3 Kurz-Streckenzielkarten zur Auswahl und muss daraus mind. eine und darf alle daraus auswählen. Zudem bekommt man eine Langstreckenkarte fix zugeteilt. Diese Komponente besteht bereits im Client, wurde jedoch zwecks Vorzeigen der anderen Komponenten auskommentiert (siehe GUI.java/selectDestinationCards()). </w:t>
       </w:r>
-      <w:proofErr w:type="spellStart"/>
+    </w:p>
+    <w:p>
+      <w:pPr>
+        <w:rPr>
+          <w:lang w:val="en-US"/>
+        </w:rPr>
+      </w:pPr>
       <w:r>
         <w:rPr>
           <w:lang w:val="en-US"/>
         </w:rPr>
-        <w:t>entweder</w:t>
-      </w:r>
-      <w:proofErr w:type="spellEnd"/>
-      <w:r>
-        <w:rPr>
-          <w:lang w:val="en-US"/>
-        </w:rPr>
-        <w:t xml:space="preserve"> </w:t>
-      </w:r>
-      <w:proofErr w:type="spellStart"/>
-      <w:r>
-        <w:rPr>
-          <w:lang w:val="en-US"/>
-        </w:rPr>
-        <w:t>über</w:t>
-      </w:r>
-      <w:proofErr w:type="spellEnd"/>
-      <w:r>
-        <w:rPr>
-          <w:lang w:val="en-US"/>
-        </w:rPr>
-        <w:t xml:space="preserve"> die </w:t>
-      </w:r>
-      <w:proofErr w:type="spellStart"/>
-      <w:r>
-        <w:rPr>
-          <w:lang w:val="en-US"/>
-        </w:rPr>
-        <w:t>Funktion</w:t>
-      </w:r>
-      <w:proofErr w:type="spellEnd"/>
-      <w:r>
-        <w:rPr>
-          <w:lang w:val="en-US"/>
-        </w:rPr>
-        <w:t xml:space="preserve"> “Create Game”, </w:t>
-      </w:r>
-      <w:proofErr w:type="spellStart"/>
-      <w:r>
-        <w:rPr>
-          <w:lang w:val="en-US"/>
-        </w:rPr>
-        <w:t>bei</w:t>
-      </w:r>
-      <w:proofErr w:type="spellEnd"/>
-      <w:r>
-        <w:rPr>
-          <w:lang w:val="en-US"/>
-        </w:rPr>
-        <w:t xml:space="preserve"> der das Game </w:t>
-      </w:r>
-      <w:proofErr w:type="spellStart"/>
-      <w:r>
-        <w:rPr>
-          <w:lang w:val="en-US"/>
-        </w:rPr>
-        <w:t>erstellt</w:t>
-      </w:r>
-      <w:proofErr w:type="spellEnd"/>
-      <w:r>
-        <w:rPr>
-          <w:lang w:val="en-US"/>
-        </w:rPr>
-        <w:t xml:space="preserve"> wird und man </w:t>
-      </w:r>
-      <w:proofErr w:type="spellStart"/>
-      <w:r>
-        <w:rPr>
-          <w:lang w:val="en-US"/>
-        </w:rPr>
-        <w:t>direkt</w:t>
-      </w:r>
-      <w:proofErr w:type="spellEnd"/>
-      <w:r>
-        <w:rPr>
-          <w:lang w:val="en-US"/>
-        </w:rPr>
-        <w:t xml:space="preserve"> </w:t>
-      </w:r>
-      <w:proofErr w:type="spellStart"/>
-      <w:r>
-        <w:rPr>
-          <w:lang w:val="en-US"/>
-        </w:rPr>
-        <w:t>innerhalb</w:t>
-      </w:r>
-      <w:proofErr w:type="spellEnd"/>
-      <w:r>
-        <w:rPr>
-          <w:lang w:val="en-US"/>
-        </w:rPr>
-        <w:t xml:space="preserve"> der Lobby auf </w:t>
-      </w:r>
-      <w:proofErr w:type="spellStart"/>
-      <w:r>
-        <w:rPr>
-          <w:lang w:val="en-US"/>
-        </w:rPr>
-        <w:t>andere</w:t>
-      </w:r>
-      <w:proofErr w:type="spellEnd"/>
-      <w:r>
-        <w:rPr>
-          <w:lang w:val="en-US"/>
-        </w:rPr>
-        <w:t xml:space="preserve"> Spieler </w:t>
-      </w:r>
-      <w:proofErr w:type="spellStart"/>
-      <w:r>
-        <w:rPr>
-          <w:lang w:val="en-US"/>
-        </w:rPr>
-        <w:t>wartet</w:t>
-      </w:r>
-      <w:proofErr w:type="spellEnd"/>
-      <w:r>
-        <w:rPr>
-          <w:lang w:val="en-US"/>
-        </w:rPr>
-        <w:t xml:space="preserve">. Oder </w:t>
-      </w:r>
-      <w:proofErr w:type="spellStart"/>
-      <w:r>
-        <w:rPr>
-          <w:lang w:val="en-US"/>
-        </w:rPr>
-        <w:t>über</w:t>
-      </w:r>
-      <w:proofErr w:type="spellEnd"/>
-      <w:r>
-        <w:rPr>
-          <w:lang w:val="en-US"/>
-        </w:rPr>
-        <w:t xml:space="preserve"> die </w:t>
-      </w:r>
-      <w:proofErr w:type="spellStart"/>
-      <w:r>
-        <w:rPr>
-          <w:lang w:val="en-US"/>
-        </w:rPr>
-        <w:t>LobbyList</w:t>
-      </w:r>
-      <w:proofErr w:type="spellEnd"/>
-      <w:r>
-        <w:rPr>
-          <w:lang w:val="en-US"/>
-        </w:rPr>
-        <w:t xml:space="preserve">, in der man </w:t>
-      </w:r>
-      <w:proofErr w:type="spellStart"/>
-      <w:r>
-        <w:rPr>
-          <w:lang w:val="en-US"/>
-        </w:rPr>
-        <w:t>zu</w:t>
-      </w:r>
-      <w:proofErr w:type="spellEnd"/>
-      <w:r>
-        <w:rPr>
-          <w:lang w:val="en-US"/>
-        </w:rPr>
-        <w:t xml:space="preserve"> </w:t>
-      </w:r>
-      <w:proofErr w:type="spellStart"/>
-      <w:r>
-        <w:rPr>
-          <w:lang w:val="en-US"/>
-        </w:rPr>
-        <w:t>jedem</w:t>
-      </w:r>
-      <w:proofErr w:type="spellEnd"/>
-      <w:r>
-        <w:rPr>
-          <w:lang w:val="en-US"/>
-        </w:rPr>
-        <w:t xml:space="preserve"> </w:t>
-      </w:r>
-      <w:proofErr w:type="spellStart"/>
-      <w:r>
-        <w:rPr>
-          <w:lang w:val="en-US"/>
-        </w:rPr>
-        <w:t>offenen</w:t>
-      </w:r>
-      <w:proofErr w:type="spellEnd"/>
-      <w:r>
-        <w:rPr>
-          <w:lang w:val="en-US"/>
-        </w:rPr>
-        <w:t xml:space="preserve"> Spiel die </w:t>
-      </w:r>
-      <w:proofErr w:type="spellStart"/>
-      <w:r>
-        <w:rPr>
-          <w:lang w:val="en-US"/>
-        </w:rPr>
-        <w:t>Möglichkeit</w:t>
-      </w:r>
-      <w:proofErr w:type="spellEnd"/>
-      <w:r>
-        <w:rPr>
-          <w:lang w:val="en-US"/>
-        </w:rPr>
-        <w:t xml:space="preserve"> </w:t>
-      </w:r>
-      <w:proofErr w:type="spellStart"/>
-      <w:r>
-        <w:rPr>
-          <w:lang w:val="en-US"/>
-        </w:rPr>
-        <w:t>beizutreten</w:t>
-      </w:r>
-      <w:proofErr w:type="spellEnd"/>
-      <w:r>
-        <w:rPr>
-          <w:lang w:val="en-US"/>
-        </w:rPr>
-        <w:t xml:space="preserve"> hat. </w:t>
+        <w:t>Danach hat man die Möglichkeit, aus einer Liste die verfügbaren Strassen (roads) zu wählen, um diese zu bebauen. Oder neue man kann neue (zusätzliche) Kurz-Streckenzielkarten wählen.</w:t>
       </w:r>
     </w:p>
-    <w:p>
-      <w:pPr>
-        <w:rPr>
-          <w:lang w:val="en-US"/>
-        </w:rPr>
-      </w:pPr>
-      <w:proofErr w:type="spellStart"/>
-      <w:r>
-        <w:rPr>
-          <w:lang w:val="en-US"/>
-        </w:rPr>
-        <w:t>Sobald</w:t>
-      </w:r>
-      <w:proofErr w:type="spellEnd"/>
-      <w:r>
-        <w:rPr>
-          <w:lang w:val="en-US"/>
-        </w:rPr>
-        <w:t xml:space="preserve"> </w:t>
-      </w:r>
-      <w:proofErr w:type="spellStart"/>
-      <w:r>
-        <w:rPr>
-          <w:lang w:val="en-US"/>
-        </w:rPr>
-        <w:t>genügend</w:t>
-      </w:r>
-      <w:proofErr w:type="spellEnd"/>
-      <w:r>
-        <w:rPr>
-          <w:lang w:val="en-US"/>
-        </w:rPr>
-        <w:t xml:space="preserve"> Spieler in der Gruppe </w:t>
-      </w:r>
-      <w:proofErr w:type="spellStart"/>
-      <w:r>
-        <w:rPr>
-          <w:lang w:val="en-US"/>
-        </w:rPr>
-        <w:t>sind</w:t>
-      </w:r>
-      <w:proofErr w:type="spellEnd"/>
-      <w:r>
-        <w:rPr>
-          <w:lang w:val="en-US"/>
-        </w:rPr>
-        <w:t xml:space="preserve"> </w:t>
-      </w:r>
-      <w:proofErr w:type="spellStart"/>
-      <w:r>
-        <w:rPr>
-          <w:lang w:val="en-US"/>
-        </w:rPr>
-        <w:t>beginnt</w:t>
-      </w:r>
-      <w:proofErr w:type="spellEnd"/>
-      <w:r>
-        <w:rPr>
-          <w:lang w:val="en-US"/>
-        </w:rPr>
-        <w:t xml:space="preserve"> das Spiel. </w:t>
-      </w:r>
-    </w:p>
-    <w:p>
-      <w:pPr>
-        <w:rPr>
-          <w:lang w:val="en-US"/>
-        </w:rPr>
-      </w:pPr>
-      <w:r>
-        <w:rPr>
-          <w:lang w:val="en-US"/>
-        </w:rPr>
-        <w:t xml:space="preserve">Man </w:t>
-      </w:r>
-      <w:proofErr w:type="spellStart"/>
-      <w:r>
-        <w:rPr>
-          <w:lang w:val="en-US"/>
-        </w:rPr>
-        <w:t>bekommt</w:t>
-      </w:r>
-      <w:proofErr w:type="spellEnd"/>
-      <w:r>
-        <w:rPr>
-          <w:lang w:val="en-US"/>
-        </w:rPr>
-        <w:t xml:space="preserve"> </w:t>
-      </w:r>
-      <w:proofErr w:type="spellStart"/>
-      <w:r>
-        <w:rPr>
-          <w:lang w:val="en-US"/>
-        </w:rPr>
-        <w:t>ZielKarten</w:t>
-      </w:r>
-      <w:proofErr w:type="spellEnd"/>
-      <w:r>
-        <w:rPr>
-          <w:lang w:val="en-US"/>
-        </w:rPr>
-        <w:t xml:space="preserve"> (</w:t>
-      </w:r>
-      <w:proofErr w:type="spellStart"/>
-      <w:r>
-        <w:rPr>
-          <w:lang w:val="en-US"/>
-        </w:rPr>
-        <w:t>DestinationCards</w:t>
-      </w:r>
-      <w:proofErr w:type="spellEnd"/>
-      <w:r>
-        <w:rPr>
-          <w:lang w:val="en-US"/>
-        </w:rPr>
-        <w:t xml:space="preserve">) und kann </w:t>
-      </w:r>
-      <w:proofErr w:type="spellStart"/>
-      <w:r>
-        <w:rPr>
-          <w:lang w:val="en-US"/>
-        </w:rPr>
-        <w:t>daraus</w:t>
-      </w:r>
-      <w:proofErr w:type="spellEnd"/>
-      <w:r>
-        <w:rPr>
-          <w:lang w:val="en-US"/>
-        </w:rPr>
-        <w:t xml:space="preserve"> mind. 2 </w:t>
-      </w:r>
-      <w:proofErr w:type="spellStart"/>
-      <w:r>
-        <w:rPr>
-          <w:lang w:val="en-US"/>
-        </w:rPr>
-        <w:t>auswählen</w:t>
-      </w:r>
-      <w:proofErr w:type="spellEnd"/>
-      <w:r>
-        <w:rPr>
-          <w:lang w:val="en-US"/>
-        </w:rPr>
-        <w:t xml:space="preserve">. </w:t>
-      </w:r>
-      <w:proofErr w:type="spellStart"/>
-      <w:r>
-        <w:rPr>
-          <w:lang w:val="en-US"/>
-        </w:rPr>
-        <w:t>Zudem</w:t>
-      </w:r>
-      <w:proofErr w:type="spellEnd"/>
-      <w:r>
-        <w:rPr>
-          <w:lang w:val="en-US"/>
-        </w:rPr>
-        <w:t xml:space="preserve"> </w:t>
-      </w:r>
-      <w:proofErr w:type="spellStart"/>
-      <w:r>
-        <w:rPr>
-          <w:lang w:val="en-US"/>
-        </w:rPr>
-        <w:t>bekommt</w:t>
-      </w:r>
-      <w:proofErr w:type="spellEnd"/>
-      <w:r>
-        <w:rPr>
-          <w:lang w:val="en-US"/>
-        </w:rPr>
-        <w:t xml:space="preserve"> man </w:t>
-      </w:r>
-      <w:proofErr w:type="spellStart"/>
-      <w:r>
-        <w:rPr>
-          <w:lang w:val="en-US"/>
-        </w:rPr>
-        <w:t>eine</w:t>
-      </w:r>
-      <w:proofErr w:type="spellEnd"/>
-      <w:r>
-        <w:rPr>
-          <w:lang w:val="en-US"/>
-        </w:rPr>
-        <w:t xml:space="preserve"> </w:t>
-      </w:r>
-      <w:proofErr w:type="spellStart"/>
-      <w:r>
-        <w:rPr>
-          <w:lang w:val="en-US"/>
-        </w:rPr>
-        <w:t>Langstreckenkarte</w:t>
-      </w:r>
-      <w:proofErr w:type="spellEnd"/>
-      <w:r>
-        <w:rPr>
-          <w:lang w:val="en-US"/>
-        </w:rPr>
-        <w:t xml:space="preserve"> (</w:t>
-      </w:r>
-      <w:proofErr w:type="spellStart"/>
-      <w:r>
-        <w:rPr>
-          <w:lang w:val="en-US"/>
-        </w:rPr>
-        <w:t>longDestinationCard</w:t>
-      </w:r>
-      <w:proofErr w:type="spellEnd"/>
-      <w:r>
-        <w:rPr>
-          <w:lang w:val="en-US"/>
-        </w:rPr>
-        <w:t xml:space="preserve">) fix </w:t>
-      </w:r>
-      <w:proofErr w:type="spellStart"/>
-      <w:r>
-        <w:rPr>
-          <w:lang w:val="en-US"/>
-        </w:rPr>
-        <w:t>zugeteilt</w:t>
-      </w:r>
-      <w:proofErr w:type="spellEnd"/>
-      <w:r>
-        <w:rPr>
-          <w:lang w:val="en-US"/>
-        </w:rPr>
-        <w:t xml:space="preserve">. Diese </w:t>
-      </w:r>
-      <w:proofErr w:type="spellStart"/>
-      <w:r>
-        <w:rPr>
-          <w:lang w:val="en-US"/>
-        </w:rPr>
-        <w:t>Komponente</w:t>
-      </w:r>
-      <w:proofErr w:type="spellEnd"/>
-      <w:r>
-        <w:rPr>
-          <w:lang w:val="en-US"/>
-        </w:rPr>
-        <w:t xml:space="preserve"> </w:t>
-      </w:r>
-      <w:proofErr w:type="spellStart"/>
-      <w:r>
-        <w:rPr>
-          <w:lang w:val="en-US"/>
-        </w:rPr>
-        <w:t>besteht</w:t>
-      </w:r>
-      <w:proofErr w:type="spellEnd"/>
-      <w:r>
-        <w:rPr>
-          <w:lang w:val="en-US"/>
-        </w:rPr>
-        <w:t xml:space="preserve"> </w:t>
-      </w:r>
-      <w:proofErr w:type="spellStart"/>
-      <w:r>
-        <w:rPr>
-          <w:lang w:val="en-US"/>
-        </w:rPr>
-        <w:t>bereits</w:t>
-      </w:r>
-      <w:proofErr w:type="spellEnd"/>
-      <w:r>
-        <w:rPr>
-          <w:lang w:val="en-US"/>
-        </w:rPr>
-        <w:t xml:space="preserve"> </w:t>
-      </w:r>
-      <w:proofErr w:type="spellStart"/>
-      <w:r>
-        <w:rPr>
-          <w:lang w:val="en-US"/>
-        </w:rPr>
-        <w:t>im</w:t>
-      </w:r>
-      <w:proofErr w:type="spellEnd"/>
-      <w:r>
-        <w:rPr>
-          <w:lang w:val="en-US"/>
-        </w:rPr>
-        <w:t xml:space="preserve"> Client, </w:t>
-      </w:r>
-      <w:proofErr w:type="spellStart"/>
-      <w:r>
-        <w:rPr>
-          <w:lang w:val="en-US"/>
-        </w:rPr>
-        <w:t>wurde</w:t>
-      </w:r>
-      <w:proofErr w:type="spellEnd"/>
-      <w:r>
-        <w:rPr>
-          <w:lang w:val="en-US"/>
-        </w:rPr>
-        <w:t xml:space="preserve"> </w:t>
-      </w:r>
-      <w:proofErr w:type="spellStart"/>
-      <w:r>
-        <w:rPr>
-          <w:lang w:val="en-US"/>
-        </w:rPr>
-        <w:t>jedoch</w:t>
-      </w:r>
-      <w:proofErr w:type="spellEnd"/>
-      <w:r>
-        <w:rPr>
-          <w:lang w:val="en-US"/>
-        </w:rPr>
-        <w:t xml:space="preserve"> </w:t>
-      </w:r>
-      <w:proofErr w:type="spellStart"/>
-      <w:r>
-        <w:rPr>
-          <w:lang w:val="en-US"/>
-        </w:rPr>
-        <w:t>zwecks</w:t>
-      </w:r>
-      <w:proofErr w:type="spellEnd"/>
-      <w:r>
-        <w:rPr>
-          <w:lang w:val="en-US"/>
-        </w:rPr>
-        <w:t xml:space="preserve"> </w:t>
-      </w:r>
-      <w:proofErr w:type="spellStart"/>
-      <w:r>
-        <w:rPr>
-          <w:lang w:val="en-US"/>
-        </w:rPr>
-        <w:t>Vorzeigen</w:t>
-      </w:r>
-      <w:proofErr w:type="spellEnd"/>
-      <w:r>
-        <w:rPr>
-          <w:lang w:val="en-US"/>
-        </w:rPr>
-        <w:t xml:space="preserve"> der </w:t>
-      </w:r>
-      <w:proofErr w:type="spellStart"/>
-      <w:r>
-        <w:rPr>
-          <w:lang w:val="en-US"/>
-        </w:rPr>
-        <w:t>anderen</w:t>
-      </w:r>
-      <w:proofErr w:type="spellEnd"/>
-      <w:r>
-        <w:rPr>
-          <w:lang w:val="en-US"/>
-        </w:rPr>
-        <w:t xml:space="preserve"> </w:t>
-      </w:r>
-      <w:proofErr w:type="spellStart"/>
-      <w:r>
-        <w:rPr>
-          <w:lang w:val="en-US"/>
-        </w:rPr>
-        <w:t>Komponenten</w:t>
-      </w:r>
-      <w:proofErr w:type="spellEnd"/>
-      <w:r>
-        <w:rPr>
-          <w:lang w:val="en-US"/>
-        </w:rPr>
-        <w:t xml:space="preserve"> </w:t>
-      </w:r>
-      <w:proofErr w:type="spellStart"/>
-      <w:r>
-        <w:rPr>
-          <w:lang w:val="en-US"/>
-        </w:rPr>
-        <w:t>auskommentiert</w:t>
-      </w:r>
-      <w:proofErr w:type="spellEnd"/>
-      <w:r>
-        <w:rPr>
-          <w:lang w:val="en-US"/>
-        </w:rPr>
-        <w:t xml:space="preserve"> (</w:t>
-      </w:r>
-      <w:proofErr w:type="spellStart"/>
-      <w:r>
-        <w:rPr>
-          <w:lang w:val="en-US"/>
-        </w:rPr>
-        <w:t>siehe</w:t>
-      </w:r>
-      <w:proofErr w:type="spellEnd"/>
-      <w:r>
-        <w:rPr>
-          <w:lang w:val="en-US"/>
-        </w:rPr>
-        <w:t xml:space="preserve"> GUI.java/</w:t>
-      </w:r>
-      <w:proofErr w:type="spellStart"/>
-      <w:r>
-        <w:rPr>
-          <w:lang w:val="en-US"/>
-        </w:rPr>
-        <w:t>selectDestinationCards</w:t>
-      </w:r>
-      <w:proofErr w:type="spellEnd"/>
-      <w:r>
-        <w:rPr>
-          <w:lang w:val="en-US"/>
-        </w:rPr>
-        <w:t xml:space="preserve">()). </w:t>
-      </w:r>
-    </w:p>
-    <w:p>
-      <w:pPr>
-        <w:rPr>
-          <w:lang w:val="en-US"/>
-        </w:rPr>
-      </w:pPr>
-      <w:proofErr w:type="spellStart"/>
-      <w:r>
-        <w:rPr>
-          <w:lang w:val="en-US"/>
-        </w:rPr>
-        <w:t>Danach</w:t>
-      </w:r>
-      <w:proofErr w:type="spellEnd"/>
-      <w:r>
-        <w:rPr>
-          <w:lang w:val="en-US"/>
-        </w:rPr>
-        <w:t xml:space="preserve"> hat man die </w:t>
-      </w:r>
-      <w:proofErr w:type="spellStart"/>
-      <w:r>
-        <w:rPr>
-          <w:lang w:val="en-US"/>
-        </w:rPr>
-        <w:t>Möglichkeit</w:t>
-      </w:r>
-      <w:proofErr w:type="spellEnd"/>
-      <w:r>
-        <w:rPr>
-          <w:lang w:val="en-US"/>
-        </w:rPr>
-        <w:t xml:space="preserve">, </w:t>
-      </w:r>
-      <w:proofErr w:type="spellStart"/>
-      <w:r>
-        <w:rPr>
-          <w:lang w:val="en-US"/>
-        </w:rPr>
-        <w:t>aus</w:t>
-      </w:r>
-      <w:proofErr w:type="spellEnd"/>
-      <w:r>
-        <w:rPr>
-          <w:lang w:val="en-US"/>
-        </w:rPr>
-        <w:t xml:space="preserve"> </w:t>
-      </w:r>
-      <w:proofErr w:type="spellStart"/>
-      <w:r>
-        <w:rPr>
-          <w:lang w:val="en-US"/>
-        </w:rPr>
-        <w:t>einer</w:t>
-      </w:r>
-      <w:proofErr w:type="spellEnd"/>
-      <w:r>
-        <w:rPr>
-          <w:lang w:val="en-US"/>
-        </w:rPr>
-        <w:t xml:space="preserve"> </w:t>
-      </w:r>
-      <w:proofErr w:type="spellStart"/>
-      <w:r>
-        <w:rPr>
-          <w:lang w:val="en-US"/>
-        </w:rPr>
-        <w:t>Liste</w:t>
-      </w:r>
-      <w:proofErr w:type="spellEnd"/>
-      <w:r>
-        <w:rPr>
-          <w:lang w:val="en-US"/>
-        </w:rPr>
-        <w:t xml:space="preserve"> die </w:t>
-      </w:r>
-      <w:proofErr w:type="spellStart"/>
-      <w:r>
-        <w:rPr>
-          <w:lang w:val="en-US"/>
-        </w:rPr>
-        <w:t>verfügbaren</w:t>
-      </w:r>
-      <w:proofErr w:type="spellEnd"/>
-      <w:r>
-        <w:rPr>
-          <w:lang w:val="en-US"/>
-        </w:rPr>
-        <w:t xml:space="preserve"> Strassen (roads) </w:t>
-      </w:r>
-      <w:proofErr w:type="spellStart"/>
-      <w:r>
-        <w:rPr>
-          <w:lang w:val="en-US"/>
-        </w:rPr>
-        <w:t>zu</w:t>
-      </w:r>
-      <w:proofErr w:type="spellEnd"/>
-      <w:r>
-        <w:rPr>
-          <w:lang w:val="en-US"/>
-        </w:rPr>
-        <w:t xml:space="preserve"> </w:t>
-      </w:r>
-      <w:proofErr w:type="spellStart"/>
-      <w:r>
-        <w:rPr>
-          <w:lang w:val="en-US"/>
-        </w:rPr>
-        <w:t>wählen</w:t>
-      </w:r>
-      <w:proofErr w:type="spellEnd"/>
-      <w:r>
-        <w:rPr>
-          <w:lang w:val="en-US"/>
-        </w:rPr>
-        <w:t xml:space="preserve">, um diese </w:t>
-      </w:r>
-      <w:proofErr w:type="spellStart"/>
-      <w:r>
-        <w:rPr>
-          <w:lang w:val="en-US"/>
-        </w:rPr>
-        <w:t>zu</w:t>
-      </w:r>
-      <w:proofErr w:type="spellEnd"/>
-      <w:r>
-        <w:rPr>
-          <w:lang w:val="en-US"/>
-        </w:rPr>
-        <w:t xml:space="preserve"> </w:t>
-      </w:r>
-      <w:proofErr w:type="spellStart"/>
-      <w:r>
-        <w:rPr>
-          <w:lang w:val="en-US"/>
-        </w:rPr>
-        <w:t>bebauen</w:t>
-      </w:r>
-      <w:proofErr w:type="spellEnd"/>
-      <w:r>
-        <w:rPr>
-          <w:lang w:val="en-US"/>
-        </w:rPr>
-        <w:t xml:space="preserve">. </w:t>
-      </w:r>
-    </w:p>
-    <w:p>
-      <w:pPr>
-        <w:rPr>
-          <w:lang w:val="en-US"/>
-        </w:rPr>
-      </w:pPr>
-    </w:p>
-    <w:p>
-      <w:pPr>
-        <w:pStyle w:val="ListParagraph"/>
-        <w:numPr>
-          <w:ilvl w:val="0"/>
-          <w:numId w:val="2"/>
-        </w:numPr>
-        <w:rPr>
-          <w:lang w:val="en-US"/>
-        </w:rPr>
-      </w:pPr>
-    </w:p>
-    <w:p>
-      <w:pPr>
-        <w:rPr>
-          <w:lang w:val="en-US"/>
-        </w:rPr>
-      </w:pPr>
-    </w:p>
+    <w:p/>
     <w:sectPr>
       <w:pgSz w:w="11906" w:h="16838"/>
       <w:pgMar w:top="1440" w:right="1440" w:bottom="1440" w:left="1440" w:header="708" w:footer="708" w:gutter="0"/>
@@ -1086,7 +303,7 @@
         <w:kern w:val="2"/>
         <w:sz w:val="22"/>
         <w:szCs w:val="22"/>
-        <w:lang w:val="en-CH" w:eastAsia="en-US" w:bidi="ar-SA"/>
+        <w:lang w:eastAsia="en-US" w:bidi="ar-SA"/>
         <w14:ligatures w14:val="standardContextual"/>
       </w:rPr>
     </w:rPrDefault>
@@ -1474,17 +691,17 @@
     <w:lsdException w:name="Unresolved Mention" w:semiHidden="1" w:unhideWhenUsed="1"/>
     <w:lsdException w:name="Smart Link" w:semiHidden="1" w:unhideWhenUsed="1"/>
   </w:latentStyles>
-  <w:style w:type="paragraph" w:default="1" w:styleId="Normal">
+  <w:style w:type="paragraph" w:default="1" w:styleId="Standard">
     <w:name w:val="Normal"/>
     <w:qFormat/>
   </w:style>
-  <w:style w:type="character" w:default="1" w:styleId="DefaultParagraphFont">
+  <w:style w:type="character" w:default="1" w:styleId="Absatz-Standardschriftart">
     <w:name w:val="Default Paragraph Font"/>
     <w:uiPriority w:val="1"/>
     <w:semiHidden/>
     <w:unhideWhenUsed/>
   </w:style>
-  <w:style w:type="table" w:default="1" w:styleId="TableNormal">
+  <w:style w:type="table" w:default="1" w:styleId="NormaleTabelle">
     <w:name w:val="Normal Table"/>
     <w:uiPriority w:val="99"/>
     <w:semiHidden/>
@@ -1499,15 +716,15 @@
       </w:tblCellMar>
     </w:tblPr>
   </w:style>
-  <w:style w:type="numbering" w:default="1" w:styleId="NoList">
+  <w:style w:type="numbering" w:default="1" w:styleId="KeineListe">
     <w:name w:val="No List"/>
     <w:uiPriority w:val="99"/>
     <w:semiHidden/>
     <w:unhideWhenUsed/>
   </w:style>
-  <w:style w:type="paragraph" w:styleId="ListParagraph">
+  <w:style w:type="paragraph" w:styleId="Listenabsatz">
     <w:name w:val="List Paragraph"/>
-    <w:basedOn w:val="Normal"/>
+    <w:basedOn w:val="Standard"/>
     <w:uiPriority w:val="34"/>
     <w:qFormat/>
     <w:rsid w:val="004B5F93"/>
